--- a/project-doc.docx
+++ b/project-doc.docx
@@ -474,6 +474,16 @@
     </w:p>
     <w:p>
       <w:r>
+        <w:t xml:space="preserve">Помимо веб-версии, приложение реализовано в виде настольного программного обеспечения для операционной системы Windows. Настольная версия распространяется в формате исполняемого .exe файла и имеет все те же функциональные возможности, что и веб-версия, но не требует подключения к интернету для обработки изображений, так как все вычисления выполняются локально на компьютере пользователя. Для упаковки веб-приложения в настольное ПО был использован инструмент Electron, который позволяет создавать кроссплатформенные настольные приложения на базе веб-технологий.</w:t>
+      </w:r>
+    </w:p>
+    <w:p>
+      <w:r>
+        <w:t xml:space="preserve"/>
+      </w:r>
+    </w:p>
+    <w:p>
+      <w:r>
         <w:t xml:space="preserve">3.2 Пользовательский интерфейс</w:t>
       </w:r>
     </w:p>
@@ -655,6 +665,16 @@
     <w:p>
       <w:r>
         <w:t xml:space="preserve">- Обеспечена возможность сохранения и управления обработанными изображениями.</w:t>
+      </w:r>
+    </w:p>
+    <w:p>
+      <w:r>
+        <w:t xml:space="preserve"/>
+      </w:r>
+    </w:p>
+    <w:p>
+      <w:r>
+        <w:t xml:space="preserve">- Создана версия приложения в формате исполняемого .exe файла для использования на персональных компьютерах под управлением Windows.</w:t>
       </w:r>
     </w:p>
     <w:p>
